--- a/4_MarketingMix/4_Produkt/Produkt.docx
+++ b/4_MarketingMix/4_Produkt/Produkt.docx
@@ -5,53 +5,60 @@
     <w:p>
       <w:pPr>
         <w:pStyle w:val="Titel"/>
+        <w:jc w:val="center"/>
+        <w:rPr>
+          <w:lang w:val="en-US"/>
+        </w:rPr>
       </w:pPr>
       <w:r>
-        <w:tab/>
-      </w:r>
-      <w:r>
-        <w:t>TITEL DE</w:t>
-      </w:r>
-      <w:r>
-        <w:t>S</w:t>
-      </w:r>
-      <w:r>
-        <w:t xml:space="preserve"> AUSARBEITUNGSTEILS</w:t>
+        <w:rPr>
+          <w:lang w:val="en-US"/>
+        </w:rPr>
+        <w:t>Produkt</w:t>
       </w:r>
     </w:p>
-    <w:p/>
+    <w:p>
+      <w:pPr>
+        <w:rPr>
+          <w:lang w:val="en-US"/>
+        </w:rPr>
+      </w:pPr>
+    </w:p>
     <w:p>
       <w:pPr>
         <w:pStyle w:val="Titel"/>
         <w:tabs>
           <w:tab w:val="left" w:pos="3402"/>
         </w:tabs>
+        <w:rPr>
+          <w:lang w:val="en-US"/>
+        </w:rPr>
       </w:pPr>
       <w:r>
         <w:rPr>
           <w:sz w:val="28"/>
+          <w:lang w:val="en-US"/>
         </w:rPr>
         <w:t>Rel. Userstory ID:</w:t>
       </w:r>
       <w:r>
         <w:rPr>
           <w:sz w:val="28"/>
+          <w:lang w:val="en-US"/>
         </w:rPr>
         <w:tab/>
-        <w:t>US00</w:t>
+        <w:t>US013</w:t>
       </w:r>
       <w:r>
         <w:rPr>
-          <w:sz w:val="28"/>
+          <w:lang w:val="en-US"/>
         </w:rPr>
-        <w:t>0</w:t>
-      </w:r>
-      <w:bookmarkStart w:id="0" w:name="_GoBack"/>
-      <w:bookmarkEnd w:id="0"/>
-      <w:r>
         <w:tab/>
       </w:r>
       <w:r>
+        <w:rPr>
+          <w:lang w:val="en-US"/>
+        </w:rPr>
         <w:tab/>
       </w:r>
     </w:p>
@@ -75,7 +82,7 @@
         <w:rPr>
           <w:sz w:val="28"/>
         </w:rPr>
-        <w:t>V000</w:t>
+        <w:t>V001</w:t>
       </w:r>
     </w:p>
     <w:p/>
@@ -289,11 +296,11 @@
       <w:pPr>
         <w:pStyle w:val="berschrift1"/>
       </w:pPr>
-      <w:bookmarkStart w:id="1" w:name="_Toc439592851"/>
+      <w:bookmarkStart w:id="0" w:name="_Toc439592851"/>
       <w:r>
         <w:t>Versionsgeschichte</w:t>
       </w:r>
-      <w:bookmarkEnd w:id="1"/>
+      <w:bookmarkEnd w:id="0"/>
     </w:p>
     <w:p/>
     <w:tbl>
@@ -402,7 +409,7 @@
           </w:tcPr>
           <w:p>
             <w:r>
-              <w:t>11.12.15</w:t>
+              <w:t>11.01.16</w:t>
             </w:r>
           </w:p>
         </w:tc>
@@ -422,7 +429,7 @@
           </w:tcPr>
           <w:p>
             <w:r>
-              <w:t>Wesseler</w:t>
+              <w:t>Jacobs</w:t>
             </w:r>
           </w:p>
         </w:tc>
@@ -542,12 +549,12 @@
       <w:pPr>
         <w:pStyle w:val="berschrift1"/>
       </w:pPr>
-      <w:bookmarkStart w:id="2" w:name="_Toc439592852"/>
       <w:r>
         <w:lastRenderedPageBreak/>
-        <w:t>Ausarbeitungsteil</w:t>
+        <w:t>Produkt</w:t>
       </w:r>
-      <w:bookmarkEnd w:id="2"/>
+      <w:bookmarkStart w:id="1" w:name="_GoBack"/>
+      <w:bookmarkEnd w:id="1"/>
     </w:p>
     <w:p>
       <w:r>
@@ -1087,32 +1094,13 @@
                             <w:rPr>
                               <w:sz w:val="20"/>
                             </w:rPr>
-                            <w:fldChar w:fldCharType="begin"/>
+                            <w:t>Lasse Jacobs</w:t>
                           </w:r>
                           <w:r>
                             <w:rPr>
                               <w:sz w:val="20"/>
                             </w:rPr>
-                            <w:instrText xml:space="preserve"> AUTHOR  \* MERGEFORMAT </w:instrText>
-                          </w:r>
-                          <w:r>
-                            <w:rPr>
-                              <w:sz w:val="20"/>
-                            </w:rPr>
-                            <w:fldChar w:fldCharType="separate"/>
-                          </w:r>
-                          <w:r>
-                            <w:rPr>
-                              <w:noProof/>
-                              <w:sz w:val="20"/>
-                            </w:rPr>
-                            <w:t>Kevin Wesseler</w:t>
-                          </w:r>
-                          <w:r>
-                            <w:rPr>
-                              <w:sz w:val="20"/>
-                            </w:rPr>
-                            <w:fldChar w:fldCharType="end"/>
+                            <w:tab/>
                           </w:r>
                           <w:r>
                             <w:rPr>
@@ -1137,6 +1125,24 @@
                             <w:rPr>
                               <w:sz w:val="20"/>
                             </w:rPr>
+                            <w:t>Produkt</w:t>
+                          </w:r>
+                          <w:r>
+                            <w:rPr>
+                              <w:sz w:val="20"/>
+                            </w:rPr>
+                            <w:tab/>
+                          </w:r>
+                          <w:r>
+                            <w:rPr>
+                              <w:sz w:val="20"/>
+                            </w:rPr>
+                            <w:tab/>
+                          </w:r>
+                          <w:r>
+                            <w:rPr>
+                              <w:sz w:val="20"/>
+                            </w:rPr>
                             <w:fldChar w:fldCharType="begin"/>
                           </w:r>
                           <w:r>
@@ -1155,13 +1161,13 @@
                             <w:rPr>
                               <w:sz w:val="20"/>
                             </w:rPr>
-                            <w:t>Titel des Ausarbeitungsteiles</w:t>
+                            <w:fldChar w:fldCharType="end"/>
                           </w:r>
                           <w:r>
                             <w:rPr>
                               <w:sz w:val="20"/>
                             </w:rPr>
-                            <w:fldChar w:fldCharType="end"/>
+                            <w:tab/>
                           </w:r>
                           <w:r>
                             <w:rPr>
@@ -1210,7 +1216,17 @@
                               <w:sz w:val="20"/>
                               <w:szCs w:val="20"/>
                             </w:rPr>
-                            <w:t>11.12.15 11:08</w:t>
+                            <w:t>11.01</w:t>
+                          </w:r>
+                          <w:r>
+                            <w:rPr>
+                              <w:caps/>
+                              <w:noProof/>
+                              <w:color w:val="FFFFFF" w:themeColor="background1"/>
+                              <w:sz w:val="20"/>
+                              <w:szCs w:val="20"/>
+                            </w:rPr>
+                            <w:t>.1</w:t>
                           </w:r>
                           <w:r>
                             <w:rPr>
@@ -1220,6 +1236,15 @@
                               <w:szCs w:val="20"/>
                             </w:rPr>
                             <w:fldChar w:fldCharType="end"/>
+                          </w:r>
+                          <w:r>
+                            <w:rPr>
+                              <w:caps/>
+                              <w:color w:val="FFFFFF" w:themeColor="background1"/>
+                              <w:sz w:val="20"/>
+                              <w:szCs w:val="20"/>
+                            </w:rPr>
+                            <w:t>6</w:t>
                           </w:r>
                         </w:p>
                       </w:txbxContent>
@@ -1252,32 +1277,13 @@
                       <w:rPr>
                         <w:sz w:val="20"/>
                       </w:rPr>
-                      <w:fldChar w:fldCharType="begin"/>
+                      <w:t>Lasse Jacobs</w:t>
                     </w:r>
                     <w:r>
                       <w:rPr>
                         <w:sz w:val="20"/>
                       </w:rPr>
-                      <w:instrText xml:space="preserve"> AUTHOR  \* MERGEFORMAT </w:instrText>
-                    </w:r>
-                    <w:r>
-                      <w:rPr>
-                        <w:sz w:val="20"/>
-                      </w:rPr>
-                      <w:fldChar w:fldCharType="separate"/>
-                    </w:r>
-                    <w:r>
-                      <w:rPr>
-                        <w:noProof/>
-                        <w:sz w:val="20"/>
-                      </w:rPr>
-                      <w:t>Kevin Wesseler</w:t>
-                    </w:r>
-                    <w:r>
-                      <w:rPr>
-                        <w:sz w:val="20"/>
-                      </w:rPr>
-                      <w:fldChar w:fldCharType="end"/>
+                      <w:tab/>
                     </w:r>
                     <w:r>
                       <w:rPr>
@@ -1302,6 +1308,24 @@
                       <w:rPr>
                         <w:sz w:val="20"/>
                       </w:rPr>
+                      <w:t>Produkt</w:t>
+                    </w:r>
+                    <w:r>
+                      <w:rPr>
+                        <w:sz w:val="20"/>
+                      </w:rPr>
+                      <w:tab/>
+                    </w:r>
+                    <w:r>
+                      <w:rPr>
+                        <w:sz w:val="20"/>
+                      </w:rPr>
+                      <w:tab/>
+                    </w:r>
+                    <w:r>
+                      <w:rPr>
+                        <w:sz w:val="20"/>
+                      </w:rPr>
                       <w:fldChar w:fldCharType="begin"/>
                     </w:r>
                     <w:r>
@@ -1320,13 +1344,13 @@
                       <w:rPr>
                         <w:sz w:val="20"/>
                       </w:rPr>
-                      <w:t>Titel des Ausarbeitungsteiles</w:t>
+                      <w:fldChar w:fldCharType="end"/>
                     </w:r>
                     <w:r>
                       <w:rPr>
                         <w:sz w:val="20"/>
                       </w:rPr>
-                      <w:fldChar w:fldCharType="end"/>
+                      <w:tab/>
                     </w:r>
                     <w:r>
                       <w:rPr>
@@ -1375,7 +1399,17 @@
                         <w:sz w:val="20"/>
                         <w:szCs w:val="20"/>
                       </w:rPr>
-                      <w:t>11.12.15 11:08</w:t>
+                      <w:t>11.01</w:t>
+                    </w:r>
+                    <w:r>
+                      <w:rPr>
+                        <w:caps/>
+                        <w:noProof/>
+                        <w:color w:val="FFFFFF" w:themeColor="background1"/>
+                        <w:sz w:val="20"/>
+                        <w:szCs w:val="20"/>
+                      </w:rPr>
+                      <w:t>.1</w:t>
                     </w:r>
                     <w:r>
                       <w:rPr>
@@ -1385,6 +1419,15 @@
                         <w:szCs w:val="20"/>
                       </w:rPr>
                       <w:fldChar w:fldCharType="end"/>
+                    </w:r>
+                    <w:r>
+                      <w:rPr>
+                        <w:caps/>
+                        <w:color w:val="FFFFFF" w:themeColor="background1"/>
+                        <w:sz w:val="20"/>
+                        <w:szCs w:val="20"/>
+                      </w:rPr>
+                      <w:t>6</w:t>
                     </w:r>
                   </w:p>
                 </w:txbxContent>
@@ -3153,7 +3196,7 @@
 </file>
 
 <file path=customXml/itemProps1.xml><?xml version="1.0" encoding="utf-8"?>
-<ds:datastoreItem xmlns:ds="http://schemas.openxmlformats.org/officeDocument/2006/customXml" ds:itemID="{A4D9F947-B5CB-4BCA-B994-A2C22BF7333B}">
+<ds:datastoreItem xmlns:ds="http://schemas.openxmlformats.org/officeDocument/2006/customXml" ds:itemID="{FDC2A768-2430-43FE-960B-6E2B7F71F351}">
   <ds:schemaRefs>
     <ds:schemaRef ds:uri="http://schemas.openxmlformats.org/officeDocument/2006/bibliography"/>
   </ds:schemaRefs>

--- a/4_MarketingMix/4_Produkt/Produkt.docx
+++ b/4_MarketingMix/4_Produkt/Produkt.docx
@@ -10,12 +10,14 @@
           <w:lang w:val="en-US"/>
         </w:rPr>
       </w:pPr>
+      <w:proofErr w:type="spellStart"/>
       <w:r>
         <w:rPr>
           <w:lang w:val="en-US"/>
         </w:rPr>
         <w:t>Produkt</w:t>
       </w:r>
+      <w:proofErr w:type="spellEnd"/>
     </w:p>
     <w:p>
       <w:pPr>
@@ -39,7 +41,23 @@
           <w:sz w:val="28"/>
           <w:lang w:val="en-US"/>
         </w:rPr>
-        <w:t>Rel. Userstory ID:</w:t>
+        <w:t xml:space="preserve">Rel. </w:t>
+      </w:r>
+      <w:proofErr w:type="spellStart"/>
+      <w:r>
+        <w:rPr>
+          <w:sz w:val="28"/>
+          <w:lang w:val="en-US"/>
+        </w:rPr>
+        <w:t>Userstory</w:t>
+      </w:r>
+      <w:proofErr w:type="spellEnd"/>
+      <w:r>
+        <w:rPr>
+          <w:sz w:val="28"/>
+          <w:lang w:val="en-US"/>
+        </w:rPr>
+        <w:t xml:space="preserve"> ID:</w:t>
       </w:r>
       <w:r>
         <w:rPr>
@@ -123,6 +141,7 @@
           <w:pPr>
             <w:pStyle w:val="Verzeichnis1"/>
             <w:tabs>
+              <w:tab w:val="left" w:pos="342"/>
               <w:tab w:val="right" w:pos="9054"/>
             </w:tabs>
             <w:rPr>
@@ -149,12 +168,30 @@
             </w:rPr>
             <w:fldChar w:fldCharType="separate"/>
           </w:r>
-          <w:hyperlink w:anchor="_Toc439592851" w:history="1">
+          <w:hyperlink w:anchor="_Toc447210018" w:history="1">
             <w:r>
               <w:rPr>
                 <w:rStyle w:val="Hyperlink"/>
                 <w:noProof/>
               </w:rPr>
+              <w:t>1</w:t>
+            </w:r>
+            <w:r>
+              <w:rPr>
+                <w:rFonts w:asciiTheme="minorHAnsi" w:eastAsiaTheme="minorEastAsia" w:hAnsiTheme="minorHAnsi"/>
+                <w:b w:val="0"/>
+                <w:caps w:val="0"/>
+                <w:noProof/>
+                <w:u w:val="none"/>
+                <w:lang w:eastAsia="de-DE"/>
+              </w:rPr>
+              <w:tab/>
+            </w:r>
+            <w:r>
+              <w:rPr>
+                <w:rStyle w:val="Hyperlink"/>
+                <w:noProof/>
+              </w:rPr>
               <w:t>Versionsgeschichte</w:t>
             </w:r>
             <w:r>
@@ -176,7 +213,7 @@
                 <w:noProof/>
                 <w:webHidden/>
               </w:rPr>
-              <w:instrText xml:space="preserve"> PAGEREF _Toc439592851 \h </w:instrText>
+              <w:instrText xml:space="preserve"> PAGEREF _Toc447210018 \h </w:instrText>
             </w:r>
             <w:r>
               <w:rPr>
@@ -211,6 +248,7 @@
           <w:pPr>
             <w:pStyle w:val="Verzeichnis1"/>
             <w:tabs>
+              <w:tab w:val="left" w:pos="342"/>
               <w:tab w:val="right" w:pos="9054"/>
             </w:tabs>
             <w:rPr>
@@ -222,13 +260,31 @@
               <w:lang w:eastAsia="de-DE"/>
             </w:rPr>
           </w:pPr>
-          <w:hyperlink w:anchor="_Toc439592852" w:history="1">
+          <w:hyperlink w:anchor="_Toc447210019" w:history="1">
             <w:r>
               <w:rPr>
                 <w:rStyle w:val="Hyperlink"/>
                 <w:noProof/>
               </w:rPr>
-              <w:t>Ausarbeitungsteil</w:t>
+              <w:t>2</w:t>
+            </w:r>
+            <w:r>
+              <w:rPr>
+                <w:rFonts w:asciiTheme="minorHAnsi" w:eastAsiaTheme="minorEastAsia" w:hAnsiTheme="minorHAnsi"/>
+                <w:b w:val="0"/>
+                <w:caps w:val="0"/>
+                <w:noProof/>
+                <w:u w:val="none"/>
+                <w:lang w:eastAsia="de-DE"/>
+              </w:rPr>
+              <w:tab/>
+            </w:r>
+            <w:r>
+              <w:rPr>
+                <w:rStyle w:val="Hyperlink"/>
+                <w:noProof/>
+              </w:rPr>
+              <w:t>Produkt</w:t>
             </w:r>
             <w:r>
               <w:rPr>
@@ -249,7 +305,277 @@
                 <w:noProof/>
                 <w:webHidden/>
               </w:rPr>
-              <w:instrText xml:space="preserve"> PAGEREF _Toc439592852 \h </w:instrText>
+              <w:instrText xml:space="preserve"> PAGEREF _Toc447210019 \h </w:instrText>
+            </w:r>
+            <w:r>
+              <w:rPr>
+                <w:noProof/>
+                <w:webHidden/>
+              </w:rPr>
+            </w:r>
+            <w:r>
+              <w:rPr>
+                <w:noProof/>
+                <w:webHidden/>
+              </w:rPr>
+              <w:fldChar w:fldCharType="separate"/>
+            </w:r>
+            <w:r>
+              <w:rPr>
+                <w:noProof/>
+                <w:webHidden/>
+              </w:rPr>
+              <w:t>1</w:t>
+            </w:r>
+            <w:r>
+              <w:rPr>
+                <w:noProof/>
+                <w:webHidden/>
+              </w:rPr>
+              <w:fldChar w:fldCharType="end"/>
+            </w:r>
+          </w:hyperlink>
+        </w:p>
+        <w:p>
+          <w:pPr>
+            <w:pStyle w:val="Verzeichnis2"/>
+            <w:tabs>
+              <w:tab w:val="left" w:pos="526"/>
+              <w:tab w:val="right" w:pos="9054"/>
+            </w:tabs>
+            <w:rPr>
+              <w:rFonts w:asciiTheme="minorHAnsi" w:eastAsiaTheme="minorEastAsia" w:hAnsiTheme="minorHAnsi"/>
+              <w:b w:val="0"/>
+              <w:smallCaps w:val="0"/>
+              <w:noProof/>
+              <w:lang w:eastAsia="de-DE"/>
+            </w:rPr>
+          </w:pPr>
+          <w:hyperlink w:anchor="_Toc447210020" w:history="1">
+            <w:r>
+              <w:rPr>
+                <w:rStyle w:val="Hyperlink"/>
+                <w:noProof/>
+              </w:rPr>
+              <w:t>2.1</w:t>
+            </w:r>
+            <w:r>
+              <w:rPr>
+                <w:rFonts w:asciiTheme="minorHAnsi" w:eastAsiaTheme="minorEastAsia" w:hAnsiTheme="minorHAnsi"/>
+                <w:b w:val="0"/>
+                <w:smallCaps w:val="0"/>
+                <w:noProof/>
+                <w:lang w:eastAsia="de-DE"/>
+              </w:rPr>
+              <w:tab/>
+            </w:r>
+            <w:r>
+              <w:rPr>
+                <w:rStyle w:val="Hyperlink"/>
+                <w:noProof/>
+              </w:rPr>
+              <w:t>Kundennutzen</w:t>
+            </w:r>
+            <w:r>
+              <w:rPr>
+                <w:noProof/>
+                <w:webHidden/>
+              </w:rPr>
+              <w:tab/>
+            </w:r>
+            <w:r>
+              <w:rPr>
+                <w:noProof/>
+                <w:webHidden/>
+              </w:rPr>
+              <w:fldChar w:fldCharType="begin"/>
+            </w:r>
+            <w:r>
+              <w:rPr>
+                <w:noProof/>
+                <w:webHidden/>
+              </w:rPr>
+              <w:instrText xml:space="preserve"> PAGEREF _Toc447210020 \h </w:instrText>
+            </w:r>
+            <w:r>
+              <w:rPr>
+                <w:noProof/>
+                <w:webHidden/>
+              </w:rPr>
+            </w:r>
+            <w:r>
+              <w:rPr>
+                <w:noProof/>
+                <w:webHidden/>
+              </w:rPr>
+              <w:fldChar w:fldCharType="separate"/>
+            </w:r>
+            <w:r>
+              <w:rPr>
+                <w:noProof/>
+                <w:webHidden/>
+              </w:rPr>
+              <w:t>1</w:t>
+            </w:r>
+            <w:r>
+              <w:rPr>
+                <w:noProof/>
+                <w:webHidden/>
+              </w:rPr>
+              <w:fldChar w:fldCharType="end"/>
+            </w:r>
+          </w:hyperlink>
+        </w:p>
+        <w:p>
+          <w:pPr>
+            <w:pStyle w:val="Verzeichnis2"/>
+            <w:tabs>
+              <w:tab w:val="left" w:pos="526"/>
+              <w:tab w:val="right" w:pos="9054"/>
+            </w:tabs>
+            <w:rPr>
+              <w:rFonts w:asciiTheme="minorHAnsi" w:eastAsiaTheme="minorEastAsia" w:hAnsiTheme="minorHAnsi"/>
+              <w:b w:val="0"/>
+              <w:smallCaps w:val="0"/>
+              <w:noProof/>
+              <w:lang w:eastAsia="de-DE"/>
+            </w:rPr>
+          </w:pPr>
+          <w:hyperlink w:anchor="_Toc447210021" w:history="1">
+            <w:r>
+              <w:rPr>
+                <w:rStyle w:val="Hyperlink"/>
+                <w:noProof/>
+              </w:rPr>
+              <w:t>2.2</w:t>
+            </w:r>
+            <w:r>
+              <w:rPr>
+                <w:rFonts w:asciiTheme="minorHAnsi" w:eastAsiaTheme="minorEastAsia" w:hAnsiTheme="minorHAnsi"/>
+                <w:b w:val="0"/>
+                <w:smallCaps w:val="0"/>
+                <w:noProof/>
+                <w:lang w:eastAsia="de-DE"/>
+              </w:rPr>
+              <w:tab/>
+            </w:r>
+            <w:r>
+              <w:rPr>
+                <w:rStyle w:val="Hyperlink"/>
+                <w:noProof/>
+              </w:rPr>
+              <w:t>Desgin</w:t>
+            </w:r>
+            <w:r>
+              <w:rPr>
+                <w:noProof/>
+                <w:webHidden/>
+              </w:rPr>
+              <w:tab/>
+            </w:r>
+            <w:r>
+              <w:rPr>
+                <w:noProof/>
+                <w:webHidden/>
+              </w:rPr>
+              <w:fldChar w:fldCharType="begin"/>
+            </w:r>
+            <w:r>
+              <w:rPr>
+                <w:noProof/>
+                <w:webHidden/>
+              </w:rPr>
+              <w:instrText xml:space="preserve"> PAGEREF _Toc447210021 \h </w:instrText>
+            </w:r>
+            <w:r>
+              <w:rPr>
+                <w:noProof/>
+                <w:webHidden/>
+              </w:rPr>
+            </w:r>
+            <w:r>
+              <w:rPr>
+                <w:noProof/>
+                <w:webHidden/>
+              </w:rPr>
+              <w:fldChar w:fldCharType="separate"/>
+            </w:r>
+            <w:r>
+              <w:rPr>
+                <w:noProof/>
+                <w:webHidden/>
+              </w:rPr>
+              <w:t>1</w:t>
+            </w:r>
+            <w:r>
+              <w:rPr>
+                <w:noProof/>
+                <w:webHidden/>
+              </w:rPr>
+              <w:fldChar w:fldCharType="end"/>
+            </w:r>
+          </w:hyperlink>
+        </w:p>
+        <w:p>
+          <w:pPr>
+            <w:pStyle w:val="Verzeichnis2"/>
+            <w:tabs>
+              <w:tab w:val="left" w:pos="526"/>
+              <w:tab w:val="right" w:pos="9054"/>
+            </w:tabs>
+            <w:rPr>
+              <w:rFonts w:asciiTheme="minorHAnsi" w:eastAsiaTheme="minorEastAsia" w:hAnsiTheme="minorHAnsi"/>
+              <w:b w:val="0"/>
+              <w:smallCaps w:val="0"/>
+              <w:noProof/>
+              <w:lang w:eastAsia="de-DE"/>
+            </w:rPr>
+          </w:pPr>
+          <w:hyperlink w:anchor="_Toc447210022" w:history="1">
+            <w:r>
+              <w:rPr>
+                <w:rStyle w:val="Hyperlink"/>
+                <w:noProof/>
+              </w:rPr>
+              <w:t>2.3</w:t>
+            </w:r>
+            <w:r>
+              <w:rPr>
+                <w:rFonts w:asciiTheme="minorHAnsi" w:eastAsiaTheme="minorEastAsia" w:hAnsiTheme="minorHAnsi"/>
+                <w:b w:val="0"/>
+                <w:smallCaps w:val="0"/>
+                <w:noProof/>
+                <w:lang w:eastAsia="de-DE"/>
+              </w:rPr>
+              <w:tab/>
+            </w:r>
+            <w:r>
+              <w:rPr>
+                <w:rStyle w:val="Hyperlink"/>
+                <w:noProof/>
+              </w:rPr>
+              <w:t>Service</w:t>
+            </w:r>
+            <w:r>
+              <w:rPr>
+                <w:noProof/>
+                <w:webHidden/>
+              </w:rPr>
+              <w:tab/>
+            </w:r>
+            <w:r>
+              <w:rPr>
+                <w:noProof/>
+                <w:webHidden/>
+              </w:rPr>
+              <w:fldChar w:fldCharType="begin"/>
+            </w:r>
+            <w:r>
+              <w:rPr>
+                <w:noProof/>
+                <w:webHidden/>
+              </w:rPr>
+              <w:instrText xml:space="preserve"> PAGEREF _Toc447210022 \h </w:instrText>
             </w:r>
             <w:r>
               <w:rPr>
@@ -296,7 +622,7 @@
       <w:pPr>
         <w:pStyle w:val="berschrift1"/>
       </w:pPr>
-      <w:bookmarkStart w:id="0" w:name="_Toc439592851"/>
+      <w:bookmarkStart w:id="0" w:name="_Toc447210018"/>
       <w:r>
         <w:t>Versionsgeschichte</w:t>
       </w:r>
@@ -439,25 +765,41 @@
           <w:tcPr>
             <w:tcW w:w="1097" w:type="dxa"/>
           </w:tcPr>
-          <w:p/>
+          <w:p>
+            <w:r>
+              <w:t>002</w:t>
+            </w:r>
+          </w:p>
         </w:tc>
         <w:tc>
           <w:tcPr>
             <w:tcW w:w="1151" w:type="dxa"/>
           </w:tcPr>
-          <w:p/>
+          <w:p>
+            <w:r>
+              <w:t>31.03.16</w:t>
+            </w:r>
+          </w:p>
         </w:tc>
         <w:tc>
           <w:tcPr>
             <w:tcW w:w="5355" w:type="dxa"/>
           </w:tcPr>
-          <w:p/>
+          <w:p>
+            <w:r>
+              <w:t>Bearbeitung Kapitel „Produkt“</w:t>
+            </w:r>
+          </w:p>
         </w:tc>
         <w:tc>
           <w:tcPr>
             <w:tcW w:w="1813" w:type="dxa"/>
           </w:tcPr>
-          <w:p/>
+          <w:p>
+            <w:r>
+              <w:t>Jacobs</w:t>
+            </w:r>
+          </w:p>
         </w:tc>
       </w:tr>
       <w:tr>
@@ -549,17 +891,393 @@
       <w:pPr>
         <w:pStyle w:val="berschrift1"/>
       </w:pPr>
+      <w:bookmarkStart w:id="1" w:name="_Toc447210019"/>
       <w:r>
         <w:lastRenderedPageBreak/>
         <w:t>Produkt</w:t>
       </w:r>
-      <w:bookmarkStart w:id="1" w:name="_GoBack"/>
       <w:bookmarkEnd w:id="1"/>
     </w:p>
     <w:p>
       <w:r>
-        <w:t>Text</w:t>
-      </w:r>
+        <w:t>„</w:t>
+      </w:r>
+      <w:proofErr w:type="spellStart"/>
+      <w:r>
+        <w:t>Scrumiverse</w:t>
+      </w:r>
+      <w:proofErr w:type="spellEnd"/>
+      <w:r>
+        <w:t>“ ist ein</w:t>
+      </w:r>
+      <w:r>
+        <w:t>e</w:t>
+      </w:r>
+      <w:r>
+        <w:t xml:space="preserve"> auf dem Vorgehensmodel von Scrum basierende Projektplanungssoftware.</w:t>
+      </w:r>
+      <w:r>
+        <w:t xml:space="preserve"> Der User kann auf seinem Account Projekte erstellen und diese verwalten. Dies geschieht hauptsächlich über das Einladen von Projektmitgliedern und dem Zuweisen von definierbaren Rollen im Projekt. </w:t>
+      </w:r>
+      <w:r>
+        <w:t>Ein Projekt ist nach dem Scrum-Modell aufgebaut und kann nach der Projektauswahl über die Menüpunkte „</w:t>
+      </w:r>
+      <w:proofErr w:type="spellStart"/>
+      <w:r>
+        <w:t>B</w:t>
+      </w:r>
+      <w:r>
+        <w:t>acklog</w:t>
+      </w:r>
+      <w:proofErr w:type="spellEnd"/>
+      <w:r>
+        <w:t xml:space="preserve">“, „Sprint </w:t>
+      </w:r>
+      <w:proofErr w:type="spellStart"/>
+      <w:r>
+        <w:t>Overview</w:t>
+      </w:r>
+      <w:proofErr w:type="spellEnd"/>
+      <w:r>
+        <w:t>“, „</w:t>
+      </w:r>
+      <w:proofErr w:type="spellStart"/>
+      <w:r>
+        <w:t>To</w:t>
+      </w:r>
+      <w:proofErr w:type="spellEnd"/>
+      <w:r>
+        <w:t>-Do“ und „Reporting“ bearbeitet werden. Die Bearbeitung von Projektelementen ist durch ein Rechtesystem geregelt, dass frei in den Projektoptionen eingestellt werden ka</w:t>
+      </w:r>
+      <w:r>
+        <w:t>nn. Der User wird bei Bedarf a</w:t>
+      </w:r>
+      <w:r>
+        <w:t>uf</w:t>
+      </w:r>
+      <w:r>
+        <w:t xml:space="preserve"> Ände</w:t>
+      </w:r>
+      <w:r>
+        <w:t xml:space="preserve">rungen an Projektelementen durch eine </w:t>
+      </w:r>
+      <w:proofErr w:type="spellStart"/>
+      <w:r>
+        <w:t>Notification</w:t>
+      </w:r>
+      <w:proofErr w:type="spellEnd"/>
+      <w:r>
+        <w:t xml:space="preserve"> </w:t>
+      </w:r>
+      <w:r>
+        <w:t xml:space="preserve">hingewiesen. Außerdem kann er über ein </w:t>
+      </w:r>
+      <w:proofErr w:type="spellStart"/>
+      <w:r>
+        <w:t>Messagesystem</w:t>
+      </w:r>
+      <w:proofErr w:type="spellEnd"/>
+      <w:r>
+        <w:t xml:space="preserve"> eine Nachricht an andere Projektteilnehmer senden, um die Kommunikation zu erleichtern. </w:t>
+      </w:r>
+      <w:proofErr w:type="spellStart"/>
+      <w:r>
+        <w:t>Zuätzlich</w:t>
+      </w:r>
+      <w:proofErr w:type="spellEnd"/>
+      <w:r>
+        <w:t xml:space="preserve"> können Messages oder </w:t>
+      </w:r>
+      <w:proofErr w:type="spellStart"/>
+      <w:r>
+        <w:t>Notifications</w:t>
+      </w:r>
+      <w:proofErr w:type="spellEnd"/>
+      <w:r>
+        <w:t xml:space="preserve"> auf die E-Mail-Adresse des Users weitergeleitet werden.</w:t>
+      </w:r>
+    </w:p>
+    <w:p/>
+    <w:p>
+      <w:pPr>
+        <w:pStyle w:val="berschrift2"/>
+      </w:pPr>
+      <w:bookmarkStart w:id="2" w:name="_Toc447210020"/>
+      <w:r>
+        <w:t>Kundennutzen</w:t>
+      </w:r>
+      <w:bookmarkEnd w:id="2"/>
+    </w:p>
+    <w:p>
+      <w:r>
+        <w:t xml:space="preserve">Gerade in der modernen Softwareentwicklung wird das </w:t>
+      </w:r>
+      <w:proofErr w:type="spellStart"/>
+      <w:r>
+        <w:t>Vogehensmodell</w:t>
+      </w:r>
+      <w:proofErr w:type="spellEnd"/>
+      <w:r>
+        <w:t xml:space="preserve"> Scrum </w:t>
+      </w:r>
+      <w:r>
+        <w:t>immer wichtiger. Die analoge „Zettel und Stift“-Variante wird bei größeren Projekten jedoch schnell unpraktisch. „</w:t>
+      </w:r>
+      <w:proofErr w:type="spellStart"/>
+      <w:r>
+        <w:t>Scrumiverse</w:t>
+      </w:r>
+      <w:proofErr w:type="spellEnd"/>
+      <w:r>
+        <w:t xml:space="preserve">“ erfüllt deshalb das Bedürfnis eines </w:t>
+      </w:r>
+      <w:proofErr w:type="spellStart"/>
+      <w:r>
+        <w:t>Scrummasters</w:t>
+      </w:r>
+      <w:proofErr w:type="spellEnd"/>
+      <w:r>
+        <w:t xml:space="preserve"> sein Projekt mit Scrum zu planen und auch bei wachsender Komplexität des Projektes die Übersicht zu behalten. </w:t>
+      </w:r>
+      <w:r>
+        <w:br/>
+        <w:t>Der Markt</w:t>
+      </w:r>
+      <w:r>
+        <w:t xml:space="preserve"> für agile Projektplanungssoftware</w:t>
+      </w:r>
+      <w:r>
+        <w:t xml:space="preserve"> wird vorwiegend von ko</w:t>
+      </w:r>
+      <w:r>
+        <w:t>stenpflichtigen oder kostenlosen Produkten</w:t>
+      </w:r>
+      <w:r>
+        <w:t xml:space="preserve"> mit deutlichen Beschränkungen dominiert. </w:t>
+      </w:r>
+      <w:r>
+        <w:t>Da „</w:t>
+      </w:r>
+      <w:proofErr w:type="spellStart"/>
+      <w:r>
+        <w:t>Scrumiverse</w:t>
+      </w:r>
+      <w:proofErr w:type="spellEnd"/>
+      <w:r>
+        <w:t>“</w:t>
+      </w:r>
+      <w:r>
+        <w:t xml:space="preserve"> auch das Bedürfnis des Kunden nach einer kostenfreien Onlinevariante mit keinerlei Beschränkungen </w:t>
+      </w:r>
+      <w:r>
+        <w:t>befriedigt, wird es als Produktinnovation in den Markt eintreten.</w:t>
+      </w:r>
+    </w:p>
+    <w:p/>
+    <w:p>
+      <w:pPr>
+        <w:pStyle w:val="berschrift2"/>
+      </w:pPr>
+      <w:bookmarkStart w:id="3" w:name="_Toc447210021"/>
+      <w:proofErr w:type="spellStart"/>
+      <w:r>
+        <w:t>Desgin</w:t>
+      </w:r>
+      <w:bookmarkEnd w:id="3"/>
+      <w:proofErr w:type="spellEnd"/>
+    </w:p>
+    <w:p>
+      <w:pPr>
+        <w:rPr>
+          <w:shd w:val="clear" w:color="auto" w:fill="FFFFFF"/>
+        </w:rPr>
+      </w:pPr>
+      <w:r>
+        <w:rPr>
+          <w:shd w:val="clear" w:color="auto" w:fill="FFFFFF"/>
+        </w:rPr>
+        <w:t>Der Name „</w:t>
+      </w:r>
+      <w:proofErr w:type="spellStart"/>
+      <w:r>
+        <w:rPr>
+          <w:shd w:val="clear" w:color="auto" w:fill="FFFFFF"/>
+        </w:rPr>
+        <w:t>Scrumiverse</w:t>
+      </w:r>
+      <w:proofErr w:type="spellEnd"/>
+      <w:r>
+        <w:rPr>
+          <w:shd w:val="clear" w:color="auto" w:fill="FFFFFF"/>
+        </w:rPr>
+        <w:t>“ verdeutlicht, dass vor allem das Vorgehensmodell „Scrum“</w:t>
+      </w:r>
+      <w:r>
+        <w:rPr>
+          <w:shd w:val="clear" w:color="auto" w:fill="FFFFFF"/>
+        </w:rPr>
+        <w:t xml:space="preserve"> </w:t>
+      </w:r>
+      <w:r>
+        <w:rPr>
+          <w:shd w:val="clear" w:color="auto" w:fill="FFFFFF"/>
+        </w:rPr>
+        <w:t xml:space="preserve">und </w:t>
+      </w:r>
+      <w:r>
+        <w:rPr>
+          <w:shd w:val="clear" w:color="auto" w:fill="FFFFFF"/>
+        </w:rPr>
+        <w:t>die</w:t>
+      </w:r>
+      <w:r>
+        <w:rPr>
+          <w:shd w:val="clear" w:color="auto" w:fill="FFFFFF"/>
+        </w:rPr>
+        <w:t xml:space="preserve"> Funktionen des Scrum-Universums unterstützt werden. </w:t>
+      </w:r>
+      <w:r>
+        <w:rPr>
+          <w:shd w:val="clear" w:color="auto" w:fill="FFFFFF"/>
+        </w:rPr>
+        <w:br/>
+        <w:t>Dabei werden alle Elemente durch ein Kacheldesign dargestellt und Userstories können</w:t>
+      </w:r>
+      <w:r>
+        <w:rPr>
+          <w:shd w:val="clear" w:color="auto" w:fill="FFFFFF"/>
+        </w:rPr>
+        <w:t xml:space="preserve"> von Tasks durch die farbliche Gestaltung </w:t>
+      </w:r>
+      <w:r>
+        <w:rPr>
+          <w:shd w:val="clear" w:color="auto" w:fill="FFFFFF"/>
+        </w:rPr>
+        <w:t>eindeutig unterschieden werden.</w:t>
+      </w:r>
+      <w:r>
+        <w:rPr>
+          <w:shd w:val="clear" w:color="auto" w:fill="FFFFFF"/>
+        </w:rPr>
+        <w:t xml:space="preserve"> Das soll dem Kunden einen schnellen Einstieg ermöglichen, sodass das Produkt ohne weitere Erklärung benutzt werden kann, sofern das Scrum-Modell bekannt ist.</w:t>
+      </w:r>
+    </w:p>
+    <w:p>
+      <w:pPr>
+        <w:rPr>
+          <w:shd w:val="clear" w:color="auto" w:fill="FFFFFF"/>
+        </w:rPr>
+      </w:pPr>
+    </w:p>
+    <w:p>
+      <w:pPr>
+        <w:pStyle w:val="berschrift2"/>
+      </w:pPr>
+      <w:bookmarkStart w:id="4" w:name="_Toc447210022"/>
+      <w:r>
+        <w:t>Service</w:t>
+      </w:r>
+      <w:bookmarkEnd w:id="4"/>
+    </w:p>
+    <w:p>
+      <w:pPr>
+        <w:rPr>
+          <w:shd w:val="clear" w:color="auto" w:fill="FFFFFF"/>
+        </w:rPr>
+      </w:pPr>
+      <w:r>
+        <w:rPr>
+          <w:shd w:val="clear" w:color="auto" w:fill="FFFFFF"/>
+        </w:rPr>
+        <w:t>Für den Kunden fallen bei der Benutzung von „</w:t>
+      </w:r>
+      <w:proofErr w:type="spellStart"/>
+      <w:r>
+        <w:rPr>
+          <w:shd w:val="clear" w:color="auto" w:fill="FFFFFF"/>
+        </w:rPr>
+        <w:t>Scrumiverse</w:t>
+      </w:r>
+      <w:proofErr w:type="spellEnd"/>
+      <w:r>
+        <w:rPr>
+          <w:shd w:val="clear" w:color="auto" w:fill="FFFFFF"/>
+        </w:rPr>
+        <w:t>“ keinerlei Kosten an, da die Serverkosten vom Entwickler übernommen werden. Eine weitere Serviceleis</w:t>
+      </w:r>
+      <w:r>
+        <w:rPr>
+          <w:shd w:val="clear" w:color="auto" w:fill="FFFFFF"/>
+        </w:rPr>
+        <w:t>tung ist die Verfügbarkeit einer lokalen Variante für Schulen oder andere Bildungseinrichtungen. Für diese werden auch Schulungen angeboten, um Kunden in das Produkt einzuleiten. Dadurch werden das Scrum-Modell und die Benutzung von „</w:t>
+      </w:r>
+      <w:proofErr w:type="spellStart"/>
+      <w:r>
+        <w:rPr>
+          <w:shd w:val="clear" w:color="auto" w:fill="FFFFFF"/>
+        </w:rPr>
+        <w:t>Scrumiverse</w:t>
+      </w:r>
+      <w:proofErr w:type="spellEnd"/>
+      <w:r>
+        <w:rPr>
+          <w:shd w:val="clear" w:color="auto" w:fill="FFFFFF"/>
+        </w:rPr>
+        <w:t>“ Schülern und Studenten gelehrt und somit auch potentielle Kunden gewonnen.</w:t>
+      </w:r>
+    </w:p>
+    <w:p>
+      <w:pPr>
+        <w:rPr>
+          <w:shd w:val="clear" w:color="auto" w:fill="FFFFFF"/>
+        </w:rPr>
+      </w:pPr>
+    </w:p>
+    <w:p>
+      <w:pPr>
+        <w:rPr>
+          <w:shd w:val="clear" w:color="auto" w:fill="FFFFFF"/>
+        </w:rPr>
+      </w:pPr>
+    </w:p>
+    <w:p>
+      <w:pPr>
+        <w:rPr>
+          <w:shd w:val="clear" w:color="auto" w:fill="FFFFFF"/>
+        </w:rPr>
+      </w:pPr>
+    </w:p>
+    <w:p>
+      <w:pPr>
+        <w:rPr>
+          <w:shd w:val="clear" w:color="auto" w:fill="FFFFFF"/>
+        </w:rPr>
+      </w:pPr>
+    </w:p>
+    <w:p>
+      <w:pPr>
+        <w:rPr>
+          <w:shd w:val="clear" w:color="auto" w:fill="FFFFFF"/>
+        </w:rPr>
+      </w:pPr>
+    </w:p>
+    <w:p>
+      <w:pPr>
+        <w:rPr>
+          <w:shd w:val="clear" w:color="auto" w:fill="FFFFFF"/>
+        </w:rPr>
+      </w:pPr>
+    </w:p>
+    <w:p>
+      <w:pPr>
+        <w:rPr>
+          <w:shd w:val="clear" w:color="auto" w:fill="FFFFFF"/>
+        </w:rPr>
+      </w:pPr>
+    </w:p>
+    <w:p>
+      <w:bookmarkStart w:id="5" w:name="_GoBack"/>
+      <w:bookmarkEnd w:id="5"/>
     </w:p>
     <w:sectPr>
       <w:headerReference w:type="default" r:id="rId8"/>
@@ -1155,12 +1873,6 @@
                             <w:rPr>
                               <w:sz w:val="20"/>
                             </w:rPr>
-                            <w:fldChar w:fldCharType="separate"/>
-                          </w:r>
-                          <w:r>
-                            <w:rPr>
-                              <w:sz w:val="20"/>
-                            </w:rPr>
                             <w:fldChar w:fldCharType="end"/>
                           </w:r>
                           <w:r>
@@ -1333,12 +2045,6 @@
                         <w:sz w:val="20"/>
                       </w:rPr>
                       <w:instrText xml:space="preserve"> TITLE  \* MERGEFORMAT </w:instrText>
-                    </w:r>
-                    <w:r>
-                      <w:rPr>
-                        <w:sz w:val="20"/>
-                      </w:rPr>
-                      <w:fldChar w:fldCharType="separate"/>
                     </w:r>
                     <w:r>
                       <w:rPr>
@@ -1529,12 +2235,14 @@
                               <w:sz w:val="16"/>
                             </w:rPr>
                           </w:pPr>
+                          <w:proofErr w:type="spellStart"/>
                           <w:r>
                             <w:rPr>
                               <w:sz w:val="16"/>
                             </w:rPr>
                             <w:t>TeamScrumMid</w:t>
                           </w:r>
+                          <w:proofErr w:type="spellEnd"/>
                         </w:p>
                       </w:txbxContent>
                     </wps:txbx>
@@ -1843,8 +2551,177 @@
       </w:pPr>
     </w:lvl>
   </w:abstractNum>
+  <w:abstractNum w:abstractNumId="1" w15:restartNumberingAfterBreak="0">
+    <w:nsid w:val="4C6B6B88"/>
+    <w:multiLevelType w:val="multilevel"/>
+    <w:tmpl w:val="07A6E734"/>
+    <w:lvl w:ilvl="0">
+      <w:start w:val="1"/>
+      <w:numFmt w:val="bullet"/>
+      <w:lvlText w:val=""/>
+      <w:lvlJc w:val="left"/>
+      <w:pPr>
+        <w:tabs>
+          <w:tab w:val="num" w:pos="720"/>
+        </w:tabs>
+        <w:ind w:left="720" w:hanging="360"/>
+      </w:pPr>
+      <w:rPr>
+        <w:rFonts w:ascii="Symbol" w:hAnsi="Symbol" w:hint="default"/>
+        <w:sz w:val="20"/>
+      </w:rPr>
+    </w:lvl>
+    <w:lvl w:ilvl="1" w:tentative="1">
+      <w:start w:val="1"/>
+      <w:numFmt w:val="bullet"/>
+      <w:lvlText w:val="o"/>
+      <w:lvlJc w:val="left"/>
+      <w:pPr>
+        <w:tabs>
+          <w:tab w:val="num" w:pos="1440"/>
+        </w:tabs>
+        <w:ind w:left="1440" w:hanging="360"/>
+      </w:pPr>
+      <w:rPr>
+        <w:rFonts w:ascii="Courier New" w:hAnsi="Courier New" w:hint="default"/>
+        <w:sz w:val="20"/>
+      </w:rPr>
+    </w:lvl>
+    <w:lvl w:ilvl="2" w:tentative="1">
+      <w:start w:val="1"/>
+      <w:numFmt w:val="bullet"/>
+      <w:lvlText w:val=""/>
+      <w:lvlJc w:val="left"/>
+      <w:pPr>
+        <w:tabs>
+          <w:tab w:val="num" w:pos="2160"/>
+        </w:tabs>
+        <w:ind w:left="2160" w:hanging="360"/>
+      </w:pPr>
+      <w:rPr>
+        <w:rFonts w:ascii="Wingdings" w:hAnsi="Wingdings" w:hint="default"/>
+        <w:sz w:val="20"/>
+      </w:rPr>
+    </w:lvl>
+    <w:lvl w:ilvl="3" w:tentative="1">
+      <w:start w:val="1"/>
+      <w:numFmt w:val="bullet"/>
+      <w:lvlText w:val=""/>
+      <w:lvlJc w:val="left"/>
+      <w:pPr>
+        <w:tabs>
+          <w:tab w:val="num" w:pos="2880"/>
+        </w:tabs>
+        <w:ind w:left="2880" w:hanging="360"/>
+      </w:pPr>
+      <w:rPr>
+        <w:rFonts w:ascii="Wingdings" w:hAnsi="Wingdings" w:hint="default"/>
+        <w:sz w:val="20"/>
+      </w:rPr>
+    </w:lvl>
+    <w:lvl w:ilvl="4" w:tentative="1">
+      <w:start w:val="1"/>
+      <w:numFmt w:val="bullet"/>
+      <w:lvlText w:val=""/>
+      <w:lvlJc w:val="left"/>
+      <w:pPr>
+        <w:tabs>
+          <w:tab w:val="num" w:pos="3600"/>
+        </w:tabs>
+        <w:ind w:left="3600" w:hanging="360"/>
+      </w:pPr>
+      <w:rPr>
+        <w:rFonts w:ascii="Wingdings" w:hAnsi="Wingdings" w:hint="default"/>
+        <w:sz w:val="20"/>
+      </w:rPr>
+    </w:lvl>
+    <w:lvl w:ilvl="5" w:tentative="1">
+      <w:start w:val="1"/>
+      <w:numFmt w:val="bullet"/>
+      <w:lvlText w:val=""/>
+      <w:lvlJc w:val="left"/>
+      <w:pPr>
+        <w:tabs>
+          <w:tab w:val="num" w:pos="4320"/>
+        </w:tabs>
+        <w:ind w:left="4320" w:hanging="360"/>
+      </w:pPr>
+      <w:rPr>
+        <w:rFonts w:ascii="Wingdings" w:hAnsi="Wingdings" w:hint="default"/>
+        <w:sz w:val="20"/>
+      </w:rPr>
+    </w:lvl>
+    <w:lvl w:ilvl="6" w:tentative="1">
+      <w:start w:val="1"/>
+      <w:numFmt w:val="bullet"/>
+      <w:lvlText w:val=""/>
+      <w:lvlJc w:val="left"/>
+      <w:pPr>
+        <w:tabs>
+          <w:tab w:val="num" w:pos="5040"/>
+        </w:tabs>
+        <w:ind w:left="5040" w:hanging="360"/>
+      </w:pPr>
+      <w:rPr>
+        <w:rFonts w:ascii="Wingdings" w:hAnsi="Wingdings" w:hint="default"/>
+        <w:sz w:val="20"/>
+      </w:rPr>
+    </w:lvl>
+    <w:lvl w:ilvl="7" w:tentative="1">
+      <w:start w:val="1"/>
+      <w:numFmt w:val="bullet"/>
+      <w:lvlText w:val=""/>
+      <w:lvlJc w:val="left"/>
+      <w:pPr>
+        <w:tabs>
+          <w:tab w:val="num" w:pos="5760"/>
+        </w:tabs>
+        <w:ind w:left="5760" w:hanging="360"/>
+      </w:pPr>
+      <w:rPr>
+        <w:rFonts w:ascii="Wingdings" w:hAnsi="Wingdings" w:hint="default"/>
+        <w:sz w:val="20"/>
+      </w:rPr>
+    </w:lvl>
+    <w:lvl w:ilvl="8" w:tentative="1">
+      <w:start w:val="1"/>
+      <w:numFmt w:val="bullet"/>
+      <w:lvlText w:val=""/>
+      <w:lvlJc w:val="left"/>
+      <w:pPr>
+        <w:tabs>
+          <w:tab w:val="num" w:pos="6480"/>
+        </w:tabs>
+        <w:ind w:left="6480" w:hanging="360"/>
+      </w:pPr>
+      <w:rPr>
+        <w:rFonts w:ascii="Wingdings" w:hAnsi="Wingdings" w:hint="default"/>
+        <w:sz w:val="20"/>
+      </w:rPr>
+    </w:lvl>
+  </w:abstractNum>
   <w:num w:numId="1">
     <w:abstractNumId w:val="0"/>
+  </w:num>
+  <w:num w:numId="2">
+    <w:abstractNumId w:val="1"/>
+    <w:lvlOverride w:ilvl="0">
+      <w:lvl w:ilvl="0">
+        <w:numFmt w:val="bullet"/>
+        <w:lvlText w:val=""/>
+        <w:lvlJc w:val="left"/>
+        <w:pPr>
+          <w:tabs>
+            <w:tab w:val="num" w:pos="720"/>
+          </w:tabs>
+          <w:ind w:left="720" w:hanging="360"/>
+        </w:pPr>
+        <w:rPr>
+          <w:rFonts w:ascii="Wingdings" w:hAnsi="Wingdings" w:hint="default"/>
+          <w:sz w:val="20"/>
+        </w:rPr>
+      </w:lvl>
+    </w:lvlOverride>
   </w:num>
 </w:numbering>
 </file>
@@ -2927,6 +3804,26 @@
       <w:szCs w:val="21"/>
     </w:rPr>
   </w:style>
+  <w:style w:type="paragraph" w:styleId="StandardWeb">
+    <w:name w:val="Normal (Web)"/>
+    <w:basedOn w:val="Standard"/>
+    <w:uiPriority w:val="99"/>
+    <w:semiHidden/>
+    <w:unhideWhenUsed/>
+    <w:rsid w:val="00CE5331"/>
+    <w:pPr>
+      <w:spacing w:before="100" w:beforeAutospacing="1" w:after="100" w:afterAutospacing="1"/>
+    </w:pPr>
+    <w:rPr>
+      <w:rFonts w:ascii="Times New Roman" w:eastAsia="Times New Roman" w:hAnsi="Times New Roman" w:cs="Times New Roman"/>
+      <w:lang w:eastAsia="de-DE"/>
+    </w:rPr>
+  </w:style>
+  <w:style w:type="character" w:customStyle="1" w:styleId="apple-converted-space">
+    <w:name w:val="apple-converted-space"/>
+    <w:basedOn w:val="Absatz-Standardschriftart"/>
+    <w:rsid w:val="00CE5331"/>
+  </w:style>
 </w:styles>
 </file>
 
@@ -3196,7 +4093,7 @@
 </file>
 
 <file path=customXml/itemProps1.xml><?xml version="1.0" encoding="utf-8"?>
-<ds:datastoreItem xmlns:ds="http://schemas.openxmlformats.org/officeDocument/2006/customXml" ds:itemID="{FDC2A768-2430-43FE-960B-6E2B7F71F351}">
+<ds:datastoreItem xmlns:ds="http://schemas.openxmlformats.org/officeDocument/2006/customXml" ds:itemID="{DBECAA1D-6A8B-4ABA-9356-C8B72841D947}">
   <ds:schemaRefs>
     <ds:schemaRef ds:uri="http://schemas.openxmlformats.org/officeDocument/2006/bibliography"/>
   </ds:schemaRefs>
